--- a/ОТПиСП/Фут_Отчёт.docx
+++ b/ОТПиСП/Фут_Отчёт.docx
@@ -259,14 +259,7 @@
           <w:sz w:val="28"/>
           <w:szCs w:val="28"/>
         </w:rPr>
-        <w:t xml:space="preserve"> </w:t>
-      </w:r>
-      <w:r>
-        <w:rPr>
-          <w:sz w:val="28"/>
-          <w:szCs w:val="28"/>
-        </w:rPr>
-        <w:t>«</w:t>
+        <w:t xml:space="preserve"> «</w:t>
       </w:r>
       <w:r>
         <w:rPr>
@@ -704,7 +697,47 @@
           <w:sz w:val="28"/>
           <w:szCs w:val="28"/>
         </w:rPr>
-        <w:t>Вы работаете в ювелирной мастерской. Ваша мастерская осуществляет изготовление ювелирных изделий для частных лиц на заказ. Вы работаете с определенными материалами (платина, золото, серебро, различные драгоценные камни и т.д.). При обращении к Вам потенциального клиента Вы определяетесь с тем, какое именно изделие ему необходимо. Все изготавливаемые Вами изделия принадлежат к некоторому типу (серьги, кольца, броши, браслеты), бывают выполнены из определенного материала, имеют некоторый вес и цену (включающую стоимость материалов и работы).</w:t>
+        <w:t>Ювелирная</w:t>
+      </w:r>
+      <w:r>
+        <w:rPr>
+          <w:color w:val="000000"/>
+          <w:sz w:val="28"/>
+          <w:szCs w:val="28"/>
+        </w:rPr>
+        <w:t xml:space="preserve"> мастерская осуществляет изготовление ювелирных изде</w:t>
+      </w:r>
+      <w:r>
+        <w:rPr>
+          <w:color w:val="000000"/>
+          <w:sz w:val="28"/>
+          <w:szCs w:val="28"/>
+        </w:rPr>
+        <w:t>лий для частных лиц на заказ. Мастерская работает</w:t>
+      </w:r>
+      <w:r>
+        <w:rPr>
+          <w:color w:val="000000"/>
+          <w:sz w:val="28"/>
+          <w:szCs w:val="28"/>
+        </w:rPr>
+        <w:t xml:space="preserve"> с определенными материалами (платина, золото, серебро, различные драгоценные ка</w:t>
+      </w:r>
+      <w:r>
+        <w:rPr>
+          <w:color w:val="000000"/>
+          <w:sz w:val="28"/>
+          <w:szCs w:val="28"/>
+        </w:rPr>
+        <w:t>мни и т.д.). При обращении потенциального клиента в мастерской определяются</w:t>
+      </w:r>
+      <w:r>
+        <w:rPr>
+          <w:color w:val="000000"/>
+          <w:sz w:val="28"/>
+          <w:szCs w:val="28"/>
+        </w:rPr>
+        <w:t xml:space="preserve"> с тем, какое именно изделие ему необходимо. Все изготавливаемые изделия принадлежат к некоторому типу (серьги, кольца, броши, браслеты), бывают выполнены из определенного материала, имеют некоторый вес и цену (включающую стоимость материалов и работы).</w:t>
       </w:r>
     </w:p>
     <w:p>
@@ -924,7 +957,6 @@
         <w:rPr>
           <w:sz w:val="28"/>
           <w:szCs w:val="28"/>
-          <w:lang w:val="en-US"/>
         </w:rPr>
       </w:pPr>
     </w:p>
@@ -1008,7 +1040,21 @@
           <w:sz w:val="28"/>
           <w:szCs w:val="28"/>
         </w:rPr>
-        <w:t>Рисунок 1 – диаграмма вариантов использования</w:t>
+        <w:t>Рисунок 1</w:t>
+      </w:r>
+      <w:r>
+        <w:rPr>
+          <w:sz w:val="28"/>
+          <w:szCs w:val="28"/>
+        </w:rPr>
+        <w:t>.1</w:t>
+      </w:r>
+      <w:r>
+        <w:rPr>
+          <w:sz w:val="28"/>
+          <w:szCs w:val="28"/>
+        </w:rPr>
+        <w:t xml:space="preserve"> – диаграмма вариантов использования</w:t>
       </w:r>
     </w:p>
     <w:p>
@@ -1385,7 +1431,14 @@
           <w:sz w:val="28"/>
           <w:szCs w:val="28"/>
         </w:rPr>
-        <w:t>Рисунок 1 – диаграмма вариантов использования</w:t>
+        <w:t>Рисунок 1.1</w:t>
+      </w:r>
+      <w:r>
+        <w:rPr>
+          <w:sz w:val="28"/>
+          <w:szCs w:val="28"/>
+        </w:rPr>
+        <w:t xml:space="preserve"> – диаграмма вариантов использования</w:t>
       </w:r>
     </w:p>
     <w:p>
@@ -1411,63 +1464,7 @@
           <w:szCs w:val="28"/>
         </w:rPr>
         <w:tab/>
-        <w:t>Действующими лицами в данной системе являются</w:t>
-      </w:r>
-      <w:r>
-        <w:rPr>
-          <w:sz w:val="28"/>
-          <w:szCs w:val="28"/>
-        </w:rPr>
-        <w:t xml:space="preserve"> «Клиент» </w:t>
-      </w:r>
-      <w:r>
-        <w:rPr>
-          <w:sz w:val="28"/>
-          <w:szCs w:val="28"/>
-        </w:rPr>
-        <w:t>и «</w:t>
-      </w:r>
-      <w:r>
-        <w:rPr>
-          <w:sz w:val="28"/>
-          <w:szCs w:val="28"/>
-        </w:rPr>
-        <w:t>Менеджер</w:t>
-      </w:r>
-      <w:r>
-        <w:rPr>
-          <w:sz w:val="28"/>
-          <w:szCs w:val="28"/>
-        </w:rPr>
-        <w:t>». На диаграмме показано взаимодействие между вариантами использования и действующими лицами, отражены требования к системе с точки зрения пользователя.</w:t>
-      </w:r>
-      <w:r>
-        <w:rPr>
-          <w:sz w:val="28"/>
-          <w:szCs w:val="28"/>
-        </w:rPr>
-        <w:t xml:space="preserve"> </w:t>
-      </w:r>
-      <w:r>
-        <w:rPr>
-          <w:sz w:val="28"/>
-          <w:szCs w:val="28"/>
-        </w:rPr>
-        <w:t>Проектируемая система</w:t>
-      </w:r>
-      <w:r>
-        <w:rPr>
-          <w:sz w:val="28"/>
-          <w:szCs w:val="28"/>
-        </w:rPr>
-        <w:t xml:space="preserve"> «Ювелирная мастерская</w:t>
-      </w:r>
-      <w:r>
-        <w:rPr>
-          <w:sz w:val="28"/>
-          <w:szCs w:val="28"/>
-        </w:rPr>
-        <w:t xml:space="preserve">» </w:t>
+        <w:t xml:space="preserve">Действующими лицами в данной системе являются «Клиент» и «Менеджер». На диаграмме показано взаимодействие между вариантами использования и действующими лицами, отражены требования к системе с точки зрения пользователя. Проектируемая система «Ювелирная мастерская» </w:t>
       </w:r>
       <w:r>
         <w:rPr>
@@ -1475,21 +1472,7 @@
           <w:szCs w:val="28"/>
         </w:rPr>
         <w:lastRenderedPageBreak/>
-        <w:t>должна выполнять следующие действия:</w:t>
-      </w:r>
-      <w:r>
-        <w:rPr>
-          <w:sz w:val="28"/>
-          <w:szCs w:val="28"/>
-        </w:rPr>
-        <w:t xml:space="preserve"> Заказать изделие с материалами мастерской, заказать изделие из собственных материалов, войти в систему, зарегистрировать клиента, зарегистрировать менеджера, зарегистрировать рабочего, редактировать информацию о клиенте, редактировать информацию о менеджере, редактировать информацию о работнике, удалить клиента, удалить работника, оформить заказ, редактировать заказ.</w:t>
-      </w:r>
-      <w:r>
-        <w:rPr>
-          <w:sz w:val="28"/>
-          <w:szCs w:val="28"/>
-        </w:rPr>
-        <w:t xml:space="preserve"> Можно сказать, что варианты использования – это функции, выполняемые системой, а актеры – заинтересованные лица, инициирующие варианты использования, либо получающие от него информацию. </w:t>
+        <w:t xml:space="preserve">должна выполнять следующие действия: Заказать изделие с материалами мастерской, заказать изделие из собственных материалов, войти в систему, зарегистрировать клиента, зарегистрировать менеджера, зарегистрировать рабочего, редактировать информацию о клиенте, редактировать информацию о менеджере, редактировать информацию о работнике, удалить клиента, удалить работника, оформить заказ, редактировать заказ. Можно сказать, что варианты использования – это функции, выполняемые системой, а актеры – заинтересованные лица, инициирующие варианты использования, либо получающие от него информацию. </w:t>
       </w:r>
     </w:p>
     <w:p>
@@ -1498,6 +1481,7 @@
         <w:ind w:firstLine="0"/>
         <w:jc w:val="left"/>
         <w:rPr>
+          <w:b/>
           <w:sz w:val="28"/>
           <w:szCs w:val="28"/>
         </w:rPr>
@@ -1531,7 +1515,7 @@
           <w:szCs w:val="28"/>
         </w:rPr>
         <w:lastRenderedPageBreak/>
-        <w:t xml:space="preserve"> Диаграмма последовательности</w:t>
+        <w:t>Диаграмма последовательности</w:t>
       </w:r>
     </w:p>
     <w:p>
@@ -1670,7 +1654,21 @@
           <w:sz w:val="28"/>
           <w:szCs w:val="28"/>
         </w:rPr>
-        <w:t>Рисунок 2 – Диаграмма последовательностей</w:t>
+        <w:t>Рисунок 2</w:t>
+      </w:r>
+      <w:r>
+        <w:rPr>
+          <w:sz w:val="28"/>
+          <w:szCs w:val="28"/>
+        </w:rPr>
+        <w:t>.1</w:t>
+      </w:r>
+      <w:r>
+        <w:rPr>
+          <w:sz w:val="28"/>
+          <w:szCs w:val="28"/>
+        </w:rPr>
+        <w:t xml:space="preserve"> – Диаграмма последовательностей</w:t>
       </w:r>
     </w:p>
     <w:p>
@@ -1878,7 +1876,21 @@
           <w:sz w:val="28"/>
           <w:szCs w:val="28"/>
         </w:rPr>
-        <w:t>Рисунок 2 – Диаграмма последовательностей</w:t>
+        <w:t>Рисунок 2</w:t>
+      </w:r>
+      <w:r>
+        <w:rPr>
+          <w:sz w:val="28"/>
+          <w:szCs w:val="28"/>
+        </w:rPr>
+        <w:t>.1</w:t>
+      </w:r>
+      <w:r>
+        <w:rPr>
+          <w:sz w:val="28"/>
+          <w:szCs w:val="28"/>
+        </w:rPr>
+        <w:t xml:space="preserve"> – Диаграмма последовательностей</w:t>
       </w:r>
     </w:p>
     <w:p>
@@ -1905,14 +1917,7 @@
           <w:sz w:val="28"/>
           <w:szCs w:val="28"/>
         </w:rPr>
-        <w:t xml:space="preserve">На данной диаграмме изображена последовательность действий актеров данной предметной области. </w:t>
-      </w:r>
-      <w:r>
-        <w:rPr>
-          <w:sz w:val="28"/>
-          <w:szCs w:val="28"/>
-        </w:rPr>
-        <w:t>Первые два шага заключаются в том, что менеджер запускает программу и входит в систему.</w:t>
+        <w:t>На данной диаграмме изображена последовательность действий актеров данной предметной области. Первые два шага заключаются в том, что менеджер запускает программу и входит в систему.</w:t>
       </w:r>
       <w:r>
         <w:rPr>
@@ -1962,7 +1967,7 @@
           <w:szCs w:val="28"/>
         </w:rPr>
         <w:lastRenderedPageBreak/>
-        <w:t xml:space="preserve"> Диаграмма коопераций</w:t>
+        <w:t>Диаграмма коопераций</w:t>
       </w:r>
     </w:p>
     <w:p>
@@ -2094,7 +2099,21 @@
           <w:sz w:val="28"/>
           <w:szCs w:val="28"/>
         </w:rPr>
-        <w:t>Рисунок 3 – диаграмма коопераций</w:t>
+        <w:t>Рисунок 3</w:t>
+      </w:r>
+      <w:r>
+        <w:rPr>
+          <w:sz w:val="28"/>
+          <w:szCs w:val="28"/>
+        </w:rPr>
+        <w:t>.1</w:t>
+      </w:r>
+      <w:r>
+        <w:rPr>
+          <w:sz w:val="28"/>
+          <w:szCs w:val="28"/>
+        </w:rPr>
+        <w:t xml:space="preserve"> – диаграмма коопераций</w:t>
       </w:r>
     </w:p>
     <w:p>
@@ -2269,7 +2288,21 @@
           <w:sz w:val="28"/>
           <w:szCs w:val="28"/>
         </w:rPr>
-        <w:t>Рисунок 3 – диаграмма коопераций</w:t>
+        <w:t>Рисунок 3</w:t>
+      </w:r>
+      <w:r>
+        <w:rPr>
+          <w:sz w:val="28"/>
+          <w:szCs w:val="28"/>
+        </w:rPr>
+        <w:t>.1</w:t>
+      </w:r>
+      <w:r>
+        <w:rPr>
+          <w:sz w:val="28"/>
+          <w:szCs w:val="28"/>
+        </w:rPr>
+        <w:t xml:space="preserve"> – диаграмма коопераций</w:t>
       </w:r>
     </w:p>
     <w:p>
@@ -2322,7 +2355,7 @@
           <w:szCs w:val="28"/>
         </w:rPr>
         <w:lastRenderedPageBreak/>
-        <w:t xml:space="preserve"> Диаграмма классов</w:t>
+        <w:t>Диаграмма классов</w:t>
       </w:r>
     </w:p>
     <w:p>
@@ -2395,7 +2428,6 @@
         <w:rPr>
           <w:sz w:val="28"/>
           <w:szCs w:val="28"/>
-          <w:lang w:val="en-US"/>
         </w:rPr>
       </w:pPr>
     </w:p>
@@ -2469,7 +2501,21 @@
           <w:sz w:val="28"/>
           <w:szCs w:val="28"/>
         </w:rPr>
-        <w:t>Рисунок 4 – Диаграмма классов</w:t>
+        <w:t>Рисунок 4</w:t>
+      </w:r>
+      <w:r>
+        <w:rPr>
+          <w:sz w:val="28"/>
+          <w:szCs w:val="28"/>
+        </w:rPr>
+        <w:t>.1</w:t>
+      </w:r>
+      <w:r>
+        <w:rPr>
+          <w:sz w:val="28"/>
+          <w:szCs w:val="28"/>
+        </w:rPr>
+        <w:t xml:space="preserve"> – Диаграмма классов</w:t>
       </w:r>
     </w:p>
     <w:p>
@@ -2644,7 +2690,21 @@
           <w:sz w:val="28"/>
           <w:szCs w:val="28"/>
         </w:rPr>
-        <w:t>Рисунок 5 – Диаграмма деятельности</w:t>
+        <w:t>Рисунок 5</w:t>
+      </w:r>
+      <w:r>
+        <w:rPr>
+          <w:sz w:val="28"/>
+          <w:szCs w:val="28"/>
+        </w:rPr>
+        <w:t>.1</w:t>
+      </w:r>
+      <w:r>
+        <w:rPr>
+          <w:sz w:val="28"/>
+          <w:szCs w:val="28"/>
+        </w:rPr>
+        <w:t xml:space="preserve"> – Диаграмма деятельности</w:t>
       </w:r>
     </w:p>
     <w:p>
@@ -2840,24 +2900,38 @@
           <w:szCs w:val="28"/>
         </w:rPr>
       </w:pPr>
+    </w:p>
+    <w:p>
+      <w:pPr>
+        <w:spacing w:line="240" w:lineRule="auto"/>
+        <w:jc w:val="center"/>
+        <w:rPr>
+          <w:sz w:val="28"/>
+          <w:szCs w:val="28"/>
+        </w:rPr>
+      </w:pPr>
+      <w:r>
+        <w:rPr>
+          <w:sz w:val="28"/>
+          <w:szCs w:val="28"/>
+        </w:rPr>
+        <w:t>Рисунок 6</w:t>
+      </w:r>
+      <w:r>
+        <w:rPr>
+          <w:sz w:val="28"/>
+          <w:szCs w:val="28"/>
+        </w:rPr>
+        <w:t>.1</w:t>
+      </w:r>
       <w:bookmarkStart w:id="0" w:name="_GoBack"/>
       <w:bookmarkEnd w:id="0"/>
-    </w:p>
-    <w:p>
-      <w:pPr>
-        <w:spacing w:line="240" w:lineRule="auto"/>
-        <w:jc w:val="center"/>
-        <w:rPr>
-          <w:sz w:val="28"/>
-          <w:szCs w:val="28"/>
-        </w:rPr>
-      </w:pPr>
-      <w:r>
-        <w:rPr>
-          <w:sz w:val="28"/>
-          <w:szCs w:val="28"/>
-        </w:rPr>
-        <w:t>Рисунок 6 – Диаграмма компонентов</w:t>
+      <w:r>
+        <w:rPr>
+          <w:sz w:val="28"/>
+          <w:szCs w:val="28"/>
+        </w:rPr>
+        <w:t xml:space="preserve"> – Диаграмма компонентов</w:t>
       </w:r>
     </w:p>
     <w:p>
@@ -2885,17 +2959,18 @@
   <w:abstractNum w:abstractNumId="0" w15:restartNumberingAfterBreak="0">
     <w:nsid w:val="2CC707CE"/>
     <w:multiLevelType w:val="hybridMultilevel"/>
-    <w:tmpl w:val="760AD092"/>
-    <w:lvl w:ilvl="0" w:tplc="AC4686A8">
+    <w:tmpl w:val="71880316"/>
+    <w:lvl w:ilvl="0" w:tplc="DEF277A2">
       <w:start w:val="1"/>
       <w:numFmt w:val="decimal"/>
-      <w:lvlText w:val="%1."/>
+      <w:lvlText w:val="%1"/>
       <w:lvlJc w:val="left"/>
       <w:pPr>
         <w:ind w:left="927" w:hanging="360"/>
       </w:pPr>
       <w:rPr>
         <w:rFonts w:hint="default"/>
+        <w:b/>
       </w:rPr>
     </w:lvl>
     <w:lvl w:ilvl="1" w:tplc="04190019" w:tentative="1">
@@ -2974,11 +3049,11 @@
   <w:abstractNum w:abstractNumId="1" w15:restartNumberingAfterBreak="0">
     <w:nsid w:val="2D6E0E90"/>
     <w:multiLevelType w:val="hybridMultilevel"/>
-    <w:tmpl w:val="760AD092"/>
-    <w:lvl w:ilvl="0" w:tplc="AC4686A8">
+    <w:tmpl w:val="67745A0A"/>
+    <w:lvl w:ilvl="0" w:tplc="D7880B00">
       <w:start w:val="1"/>
       <w:numFmt w:val="decimal"/>
-      <w:lvlText w:val="%1."/>
+      <w:lvlText w:val="%1"/>
       <w:lvlJc w:val="left"/>
       <w:pPr>
         <w:ind w:left="927" w:hanging="360"/>
@@ -3063,17 +3138,18 @@
   <w:abstractNum w:abstractNumId="2" w15:restartNumberingAfterBreak="0">
     <w:nsid w:val="37F155B6"/>
     <w:multiLevelType w:val="hybridMultilevel"/>
-    <w:tmpl w:val="C70E0170"/>
-    <w:lvl w:ilvl="0" w:tplc="0C2EB424">
+    <w:tmpl w:val="F18881DE"/>
+    <w:lvl w:ilvl="0" w:tplc="8F08A90E">
       <w:start w:val="2"/>
       <w:numFmt w:val="decimal"/>
-      <w:lvlText w:val="%1."/>
+      <w:lvlText w:val="%1"/>
       <w:lvlJc w:val="left"/>
       <w:pPr>
         <w:ind w:left="927" w:hanging="360"/>
       </w:pPr>
       <w:rPr>
         <w:rFonts w:hint="default"/>
+        <w:b/>
       </w:rPr>
     </w:lvl>
     <w:lvl w:ilvl="1" w:tplc="04190019" w:tentative="1">
@@ -3330,17 +3406,18 @@
   <w:abstractNum w:abstractNumId="5" w15:restartNumberingAfterBreak="0">
     <w:nsid w:val="7C4A73BF"/>
     <w:multiLevelType w:val="hybridMultilevel"/>
-    <w:tmpl w:val="8ADA45E4"/>
-    <w:lvl w:ilvl="0" w:tplc="C5AE4E52">
+    <w:tmpl w:val="7D4AF688"/>
+    <w:lvl w:ilvl="0" w:tplc="76146D4C">
       <w:start w:val="3"/>
       <w:numFmt w:val="decimal"/>
-      <w:lvlText w:val="%1."/>
+      <w:lvlText w:val="%1"/>
       <w:lvlJc w:val="left"/>
       <w:pPr>
         <w:ind w:left="927" w:hanging="360"/>
       </w:pPr>
       <w:rPr>
         <w:rFonts w:hint="default"/>
+        <w:b/>
       </w:rPr>
     </w:lvl>
     <w:lvl w:ilvl="1" w:tplc="04190019" w:tentative="1">
